--- a/法令ファイル/個人企業経済調査規則/個人企業経済調査規則（昭和五十年総理府令第五号）.docx
+++ b/法令ファイル/個人企業経済調査規則/個人企業経済調査規則（昭和五十年総理府令第五号）.docx
@@ -79,239 +79,191 @@
     </w:p>
     <w:p>
       <w:pPr>
-        <w:pStyle w:val="Heading6"/>
+        <w:pStyle w:val="ListBullet"/>
         <w:ind w:left="880"/>
       </w:pPr>
       <w:r>
         <w:t>一</w:t>
-      </w:r>
-    </w:p>
-    <w:p>
-      <w:pPr>
-        <w:ind w:left="880"/>
-      </w:pPr>
-      <w:r>
+        <w:br/>
         <w:t>大分類Ｄ―建設業</w:t>
       </w:r>
     </w:p>
     <w:p>
       <w:pPr>
-        <w:pStyle w:val="Heading6"/>
+        <w:pStyle w:val="ListBullet"/>
         <w:ind w:left="880"/>
       </w:pPr>
       <w:r>
         <w:t>二</w:t>
-      </w:r>
-    </w:p>
-    <w:p>
-      <w:pPr>
-        <w:ind w:left="880"/>
-      </w:pPr>
-      <w:r>
+        <w:br/>
         <w:t>大分類Ｅ―製造業</w:t>
       </w:r>
     </w:p>
     <w:p>
       <w:pPr>
-        <w:pStyle w:val="Heading6"/>
+        <w:pStyle w:val="ListBullet"/>
         <w:ind w:left="880"/>
       </w:pPr>
       <w:r>
         <w:t>三</w:t>
-      </w:r>
-    </w:p>
-    <w:p>
-      <w:pPr>
-        <w:ind w:left="880"/>
-      </w:pPr>
-      <w:r>
+        <w:br/>
         <w:t>大分類Ｇ―情報通信業</w:t>
       </w:r>
     </w:p>
     <w:p>
       <w:pPr>
-        <w:pStyle w:val="Heading6"/>
+        <w:pStyle w:val="ListBullet"/>
         <w:ind w:left="880"/>
       </w:pPr>
       <w:r>
         <w:t>四</w:t>
-      </w:r>
-    </w:p>
-    <w:p>
-      <w:pPr>
-        <w:ind w:left="880"/>
-      </w:pPr>
-      <w:r>
+        <w:br/>
         <w:t>大分類Ｈ―運輸業、郵便業（中分類四二―鉄道業及び中分類四六―航空運輸業を除く。）</w:t>
       </w:r>
     </w:p>
     <w:p>
       <w:pPr>
-        <w:pStyle w:val="Heading6"/>
+        <w:pStyle w:val="ListBullet"/>
         <w:ind w:left="880"/>
       </w:pPr>
       <w:r>
         <w:t>五</w:t>
-      </w:r>
-    </w:p>
-    <w:p>
-      <w:pPr>
-        <w:ind w:left="880"/>
-      </w:pPr>
-      <w:r>
+        <w:br/>
         <w:t>大分類Ｉ―卸売業、小売業</w:t>
       </w:r>
     </w:p>
     <w:p>
       <w:pPr>
-        <w:pStyle w:val="Heading6"/>
+        <w:pStyle w:val="ListBullet"/>
         <w:ind w:left="880"/>
       </w:pPr>
       <w:r>
         <w:t>六</w:t>
-      </w:r>
-    </w:p>
-    <w:p>
-      <w:pPr>
-        <w:ind w:left="880"/>
-      </w:pPr>
-      <w:r>
+        <w:br/>
         <w:t>大分類Ｊ―金融業、保険業（中分類六二―銀行業及び中分類六三―協同組織金融業を除く。）</w:t>
       </w:r>
     </w:p>
     <w:p>
       <w:pPr>
-        <w:pStyle w:val="Heading6"/>
+        <w:pStyle w:val="ListBullet"/>
         <w:ind w:left="880"/>
       </w:pPr>
       <w:r>
         <w:t>七</w:t>
-      </w:r>
-    </w:p>
-    <w:p>
-      <w:pPr>
-        <w:ind w:left="880"/>
-      </w:pPr>
-      <w:r>
+        <w:br/>
         <w:t>大分類Ｋ―不動産業、物品賃貸業</w:t>
       </w:r>
     </w:p>
     <w:p>
       <w:pPr>
-        <w:pStyle w:val="Heading6"/>
+        <w:pStyle w:val="ListBullet"/>
         <w:ind w:left="880"/>
       </w:pPr>
       <w:r>
         <w:t>八</w:t>
-      </w:r>
-    </w:p>
-    <w:p>
-      <w:pPr>
-        <w:ind w:left="880"/>
-      </w:pPr>
-      <w:r>
+        <w:br/>
         <w:t>大分類Ｌ―学術研究、専門・技術サービス業</w:t>
       </w:r>
     </w:p>
     <w:p>
       <w:pPr>
-        <w:pStyle w:val="Heading6"/>
+        <w:pStyle w:val="ListBullet"/>
         <w:ind w:left="880"/>
       </w:pPr>
       <w:r>
         <w:t>九</w:t>
+        <w:br/>
+        <w:t>大分類Ｍ―宿泊業、飲食サービス業（中分類七六―飲食店（小分類番号七六五</w:t>
+        <w:br/>
+        <w:br/>
+        <w:br/>
+        <w:t>酒場、ビヤホール及び小分類番号七六六</w:t>
+        <w:br/>
+        <w:br/>
+        <w:br/>
+        <w:t>バー、キャバレー、ナイトクラブに限る。</w:t>
+        <w:br/>
+        <w:t>）を除く。</w:t>
+        <w:br/>
+        <w:t>）</w:t>
       </w:r>
     </w:p>
     <w:p>
       <w:pPr>
+        <w:pStyle w:val="ListBullet"/>
         <w:ind w:left="880"/>
       </w:pPr>
       <w:r>
-        <w:t>大分類Ｍ―宿泊業、飲食サービス業（中分類七六―飲食店（小分類番号七六五</w:t>
+        <w:t>十</w:t>
+        <w:br/>
+        <w:t>大分類Ｎ―生活関連サービス業、娯楽業（中分類七九―その他の生活関連サービス業（小分類番号七九二</w:t>
+        <w:br/>
+        <w:br/>
+        <w:br/>
+        <w:t>家事サービス業に限る。</w:t>
+        <w:br/>
+        <w:t>）を除く。</w:t>
+        <w:br/>
+        <w:t>）</w:t>
       </w:r>
     </w:p>
     <w:p>
       <w:pPr>
-        <w:pStyle w:val="Heading6"/>
-        <w:ind w:left="880"/>
-      </w:pPr>
-      <w:r>
-        <w:t>十</w:t>
-      </w:r>
-    </w:p>
-    <w:p>
-      <w:pPr>
-        <w:ind w:left="880"/>
-      </w:pPr>
-      <w:r>
-        <w:t>大分類Ｎ―生活関連サービス業、娯楽業（中分類七九―その他の生活関連サービス業（小分類番号七九二</w:t>
-      </w:r>
-    </w:p>
-    <w:p>
-      <w:pPr>
-        <w:pStyle w:val="Heading6"/>
+        <w:pStyle w:val="ListBullet"/>
         <w:ind w:left="880"/>
       </w:pPr>
       <w:r>
         <w:t>十一</w:t>
-      </w:r>
-    </w:p>
-    <w:p>
-      <w:pPr>
-        <w:ind w:left="880"/>
-      </w:pPr>
-      <w:r>
+        <w:br/>
         <w:t>大分類Ｏ―教育、学習支援業</w:t>
       </w:r>
     </w:p>
     <w:p>
       <w:pPr>
-        <w:pStyle w:val="Heading6"/>
+        <w:pStyle w:val="ListBullet"/>
         <w:ind w:left="880"/>
       </w:pPr>
       <w:r>
         <w:t>十二</w:t>
+        <w:br/>
+        <w:t>大分類Ｐ―医療、福祉（中分類八三―医療業（小分類番号八三一</w:t>
+        <w:br/>
+        <w:br/>
+        <w:br/>
+        <w:t>病院、小分類番号八三二</w:t>
+        <w:br/>
+        <w:br/>
+        <w:br/>
+        <w:t>一般診療所及び小分類番号八三三</w:t>
+        <w:br/>
+        <w:br/>
+        <w:br/>
+        <w:t>歯科診療所に限る。</w:t>
+        <w:br/>
+        <w:t>）を除く。</w:t>
+        <w:br/>
+        <w:t>）</w:t>
       </w:r>
     </w:p>
     <w:p>
       <w:pPr>
-        <w:ind w:left="880"/>
-      </w:pPr>
-      <w:r>
-        <w:t>大分類Ｐ―医療、福祉（中分類八三―医療業（小分類番号八三一</w:t>
-      </w:r>
-    </w:p>
-    <w:p>
-      <w:pPr>
-        <w:pStyle w:val="Heading6"/>
+        <w:pStyle w:val="ListBullet"/>
         <w:ind w:left="880"/>
       </w:pPr>
       <w:r>
         <w:t>十三</w:t>
-      </w:r>
-    </w:p>
-    <w:p>
-      <w:pPr>
-        <w:ind w:left="880"/>
-      </w:pPr>
-      <w:r>
+        <w:br/>
         <w:t>大分類Ｑ―複合サービス事業（中分類八七―協同組合（他に分類されないもの）を除く。）</w:t>
       </w:r>
     </w:p>
     <w:p>
       <w:pPr>
-        <w:pStyle w:val="Heading6"/>
+        <w:pStyle w:val="ListBullet"/>
         <w:ind w:left="880"/>
       </w:pPr>
       <w:r>
         <w:t>十四</w:t>
-      </w:r>
-    </w:p>
-    <w:p>
-      <w:pPr>
-        <w:ind w:left="880"/>
-      </w:pPr>
-      <w:r>
+        <w:br/>
         <w:t>大分類Ｒ―サービス業（他に分類されないもの）（中分類九三―政治・経済・文化団体、中分類九四―宗教及び中分類九六―外国公務を除く。）</w:t>
       </w:r>
     </w:p>
@@ -330,69 +282,45 @@
     </w:p>
     <w:p>
       <w:pPr>
-        <w:pStyle w:val="Heading6"/>
+        <w:pStyle w:val="ListBullet"/>
         <w:ind w:left="880"/>
       </w:pPr>
       <w:r>
         <w:t>一</w:t>
-      </w:r>
-    </w:p>
-    <w:p>
-      <w:pPr>
-        <w:ind w:left="880"/>
-      </w:pPr>
-      <w:r>
+        <w:br/>
         <w:t>調査事業所に関する事項</w:t>
       </w:r>
     </w:p>
     <w:p>
       <w:pPr>
-        <w:pStyle w:val="Heading6"/>
+        <w:pStyle w:val="ListBullet"/>
         <w:ind w:left="880"/>
       </w:pPr>
       <w:r>
         <w:t>二</w:t>
-      </w:r>
-    </w:p>
-    <w:p>
-      <w:pPr>
-        <w:ind w:left="880"/>
-      </w:pPr>
-      <w:r>
+        <w:br/>
         <w:t>事業主に関する事項</w:t>
       </w:r>
     </w:p>
     <w:p>
       <w:pPr>
-        <w:pStyle w:val="Heading6"/>
+        <w:pStyle w:val="ListBullet"/>
         <w:ind w:left="880"/>
       </w:pPr>
       <w:r>
         <w:t>三</w:t>
-      </w:r>
-    </w:p>
-    <w:p>
-      <w:pPr>
-        <w:ind w:left="880"/>
-      </w:pPr>
-      <w:r>
+        <w:br/>
         <w:t>事業全体に関する事項</w:t>
       </w:r>
     </w:p>
     <w:p>
       <w:pPr>
-        <w:pStyle w:val="Heading6"/>
+        <w:pStyle w:val="ListBullet"/>
         <w:ind w:left="880"/>
       </w:pPr>
       <w:r>
         <w:t>四</w:t>
-      </w:r>
-    </w:p>
-    <w:p>
-      <w:pPr>
-        <w:ind w:left="880"/>
-      </w:pPr>
-      <w:r>
+        <w:br/>
         <w:t>主な事業に関する事項</w:t>
       </w:r>
     </w:p>
@@ -574,7 +502,7 @@
         <w:pStyle w:val="Heading1"/>
       </w:pPr>
       <w:r>
-        <w:t>附　則（昭和五一年二月二日総理府令第三号）</w:t>
+        <w:t>附則（昭和五一年二月二日総理府令第三号）</w:t>
       </w:r>
     </w:p>
     <w:p>
@@ -592,7 +520,7 @@
         <w:pStyle w:val="Heading1"/>
       </w:pPr>
       <w:r>
-        <w:t>附　則（昭和五五年一一月一七日総理府令第五九号）</w:t>
+        <w:t>附則（昭和五五年一一月一七日総理府令第五九号）</w:t>
       </w:r>
     </w:p>
     <w:p>
@@ -610,10 +538,22 @@
         <w:pStyle w:val="Heading1"/>
       </w:pPr>
       <w:r>
-        <w:t>附　則（昭和五六年四月二七日総理府令第二九号）</w:t>
+        <w:t>附則（昭和五六年四月二七日総理府令第二九号）</w:t>
       </w:r>
     </w:p>
     <w:p>
+      <w:pPr>
+        <w:pStyle w:val="Heading5"/>
+        <w:ind w:left="440"/>
+      </w:pPr>
+      <w:r>
+        <w:t>１</w:t>
+      </w:r>
+    </w:p>
+    <w:p>
+      <w:pPr>
+        <w:ind w:left="440"/>
+      </w:pPr>
       <w:r>
         <w:t>この府令は、昭和五十六年七月一日から施行する。</w:t>
       </w:r>
@@ -645,7 +585,7 @@
         <w:pStyle w:val="Heading1"/>
       </w:pPr>
       <w:r>
-        <w:t>附　則（昭和五九年六月二九日総理府令第三五号）</w:t>
+        <w:t>附則（昭和五九年六月二九日総理府令第三五号）</w:t>
       </w:r>
     </w:p>
     <w:p>
@@ -663,7 +603,7 @@
         <w:pStyle w:val="Heading1"/>
       </w:pPr>
       <w:r>
-        <w:t>附　則（昭和六〇年三月二九日総理府令第一〇号）</w:t>
+        <w:t>附則（昭和六〇年三月二九日総理府令第一〇号）</w:t>
       </w:r>
     </w:p>
     <w:p>
@@ -681,7 +621,7 @@
         <w:pStyle w:val="Heading1"/>
       </w:pPr>
       <w:r>
-        <w:t>附　則（平成元年三月二四日総理府令第一三号）</w:t>
+        <w:t>附則（平成元年三月二四日総理府令第一三号）</w:t>
       </w:r>
     </w:p>
     <w:p>
@@ -699,7 +639,7 @@
         <w:pStyle w:val="Heading1"/>
       </w:pPr>
       <w:r>
-        <w:t>附　則（平成四年一〇月一日総理府令第四七号）</w:t>
+        <w:t>附則（平成四年一〇月一日総理府令第四七号）</w:t>
       </w:r>
     </w:p>
     <w:p>
@@ -717,7 +657,7 @@
         <w:pStyle w:val="Heading1"/>
       </w:pPr>
       <w:r>
-        <w:t>附　則（平成六年二月二三日総理府令第七号）</w:t>
+        <w:t>附則（平成六年二月二三日総理府令第七号）</w:t>
       </w:r>
     </w:p>
     <w:p>
@@ -735,12 +675,14 @@
         <w:pStyle w:val="Heading1"/>
       </w:pPr>
       <w:r>
-        <w:t>附　則（平成一〇年六月二九日総理府令第四五号）</w:t>
+        <w:t>附則（平成一〇年六月二九日総理府令第四五号）</w:t>
       </w:r>
     </w:p>
     <w:p>
       <w:r>
         <w:t>この府令は、公布の日から施行する。</w:t>
+        <w:br/>
+        <w:t>ただし、別記様式第一号の改正規定は、平成十一年一月一日から施行する。</w:t>
       </w:r>
     </w:p>
     <w:p>
@@ -753,7 +695,7 @@
         <w:pStyle w:val="Heading1"/>
       </w:pPr>
       <w:r>
-        <w:t>附　則（平成一二年三月三〇日総理府令第三三号）</w:t>
+        <w:t>附則（平成一二年三月三〇日総理府令第三三号）</w:t>
       </w:r>
     </w:p>
     <w:p>
@@ -771,7 +713,7 @@
         <w:pStyle w:val="Heading1"/>
       </w:pPr>
       <w:r>
-        <w:t>附　則（平成一二年八月一四日総理府令第九〇号）</w:t>
+        <w:t>附則（平成一二年八月一四日総理府令第九〇号）</w:t>
       </w:r>
     </w:p>
     <w:p>
@@ -789,10 +731,22 @@
         <w:pStyle w:val="Heading1"/>
       </w:pPr>
       <w:r>
-        <w:t>附　則（平成一四年二月二六日総務省令第一八号）</w:t>
+        <w:t>附則（平成一四年二月二六日総務省令第一八号）</w:t>
       </w:r>
     </w:p>
     <w:p>
+      <w:pPr>
+        <w:pStyle w:val="Heading5"/>
+        <w:ind w:left="440"/>
+      </w:pPr>
+      <w:r>
+        <w:t>１</w:t>
+      </w:r>
+    </w:p>
+    <w:p>
+      <w:pPr>
+        <w:ind w:left="440"/>
+      </w:pPr>
       <w:r>
         <w:t>この省令は、公布の日から施行する。</w:t>
       </w:r>
@@ -824,7 +778,7 @@
         <w:pStyle w:val="Heading1"/>
       </w:pPr>
       <w:r>
-        <w:t>附　則（平成一四年九月二五日総務省令第一〇〇号）</w:t>
+        <w:t>附則（平成一四年九月二五日総務省令第一〇〇号）</w:t>
       </w:r>
     </w:p>
     <w:p>
@@ -842,7 +796,7 @@
         <w:pStyle w:val="Heading1"/>
       </w:pPr>
       <w:r>
-        <w:t>附　則（平成一五年三月一八日総務省令第三八号）</w:t>
+        <w:t>附則（平成一五年三月一八日総務省令第三八号）</w:t>
       </w:r>
     </w:p>
     <w:p>
@@ -860,7 +814,7 @@
         <w:pStyle w:val="Heading1"/>
       </w:pPr>
       <w:r>
-        <w:t>附　則（平成二〇年一月一八日総務省令第三号）</w:t>
+        <w:t>附則（平成二〇年一月一八日総務省令第三号）</w:t>
       </w:r>
     </w:p>
     <w:p>
@@ -878,7 +832,7 @@
         <w:pStyle w:val="Heading1"/>
       </w:pPr>
       <w:r>
-        <w:t>附　則（平成二〇年一二月一〇日総務省令第一四一号）</w:t>
+        <w:t>附則（平成二〇年一二月一〇日総務省令第一四一号）</w:t>
       </w:r>
     </w:p>
     <w:p>
@@ -917,7 +871,7 @@
         <w:pStyle w:val="Heading1"/>
       </w:pPr>
       <w:r>
-        <w:t>附　則（平成二六年三月二七日総務省令第二〇号）</w:t>
+        <w:t>附則（平成二六年三月二七日総務省令第二〇号）</w:t>
       </w:r>
     </w:p>
     <w:p>
@@ -935,7 +889,7 @@
         <w:pStyle w:val="Heading1"/>
       </w:pPr>
       <w:r>
-        <w:t>附　則（平成三一年四月一日総務省令第四七号）</w:t>
+        <w:t>附則（平成三一年四月一日総務省令第四七号）</w:t>
       </w:r>
     </w:p>
     <w:p>
@@ -984,7 +938,7 @@
     </w:pPr>
     <w:r>
       <w:tab/>
-      <w:t>WeGov v0.1 - FTS141</w:t>
+      <w:t>WeGov v0.2 - FTS141</w:t>
     </w:r>
   </w:p>
 </w:ftr>
